--- a/docs/Курсовик.docx
+++ b/docs/Курсовик.docx
@@ -231,7 +231,7 @@
           <w:szCs w:val="28"/>
           <w:u w:val="single"/>
         </w:rPr>
-        <w:t>09.02.07.          13.00               0</w:t>
+        <w:t>09.02.07.13.00</w:t>
       </w:r>
       <w:r>
         <w:rPr>
@@ -240,7 +240,7 @@
           <w:szCs w:val="28"/>
           <w:u w:val="single"/>
         </w:rPr>
-        <w:t>5</w:t>
+        <w:t>.</w:t>
       </w:r>
       <w:r>
         <w:rPr>
@@ -249,7 +249,34 @@
           <w:szCs w:val="28"/>
           <w:u w:val="single"/>
         </w:rPr>
-        <w:t xml:space="preserve">                    2024</w:t>
+        <w:t>0</w:t>
+      </w:r>
+      <w:r>
+        <w:rPr>
+          <w:rFonts w:ascii="Times New Roman" w:hAnsi="Times New Roman" w:cs="Times New Roman"/>
+          <w:sz w:val="28"/>
+          <w:szCs w:val="28"/>
+          <w:u w:val="single"/>
+        </w:rPr>
+        <w:t>5</w:t>
+      </w:r>
+      <w:r>
+        <w:rPr>
+          <w:rFonts w:ascii="Times New Roman" w:hAnsi="Times New Roman" w:cs="Times New Roman"/>
+          <w:sz w:val="28"/>
+          <w:szCs w:val="28"/>
+          <w:u w:val="single"/>
+        </w:rPr>
+        <w:t>.</w:t>
+      </w:r>
+      <w:r>
+        <w:rPr>
+          <w:rFonts w:ascii="Times New Roman" w:hAnsi="Times New Roman" w:cs="Times New Roman"/>
+          <w:sz w:val="28"/>
+          <w:szCs w:val="28"/>
+          <w:u w:val="single"/>
+        </w:rPr>
+        <w:t>2024</w:t>
       </w:r>
     </w:p>
     <w:p>
@@ -497,9 +524,8 @@
           <w:szCs w:val="24"/>
           <w:u w:val="single"/>
         </w:rPr>
-        <w:t xml:space="preserve">ИСП </w:t>
-      </w:r>
-      <w:proofErr w:type="gramStart"/>
+        <w:t>ИСП 3</w:t>
+      </w:r>
       <w:r>
         <w:rPr>
           <w:rFonts w:ascii="Times New Roman" w:hAnsi="Times New Roman" w:cs="Times New Roman"/>
@@ -516,7 +542,7 @@
           <w:szCs w:val="24"/>
           <w:u w:val="single"/>
         </w:rPr>
-        <w:t>3</w:t>
+        <w:t>-2</w:t>
       </w:r>
       <w:r>
         <w:rPr>
@@ -525,18 +551,8 @@
           <w:szCs w:val="24"/>
           <w:u w:val="single"/>
         </w:rPr>
-        <w:t>-2</w:t>
-      </w:r>
-      <w:r>
-        <w:rPr>
-          <w:rFonts w:ascii="Times New Roman" w:hAnsi="Times New Roman" w:cs="Times New Roman"/>
-          <w:sz w:val="24"/>
-          <w:szCs w:val="24"/>
-          <w:u w:val="single"/>
-        </w:rPr>
         <w:t>2</w:t>
       </w:r>
-      <w:proofErr w:type="gramEnd"/>
       <w:r>
         <w:rPr>
           <w:rFonts w:ascii="Times New Roman" w:hAnsi="Times New Roman" w:cs="Times New Roman"/>
@@ -828,7 +844,25 @@
           <w:sz w:val="28"/>
           <w:szCs w:val="28"/>
         </w:rPr>
-        <w:t>2024 г.</w:t>
+        <w:t>202</w:t>
+      </w:r>
+      <w:r>
+        <w:rPr>
+          <w:rFonts w:ascii="Times New Roman" w:hAnsi="Times New Roman" w:cs="Times New Roman"/>
+          <w:color w:val="auto"/>
+          <w:sz w:val="28"/>
+          <w:szCs w:val="28"/>
+        </w:rPr>
+        <w:t>5</w:t>
+      </w:r>
+      <w:r>
+        <w:rPr>
+          <w:rFonts w:ascii="Times New Roman" w:hAnsi="Times New Roman" w:cs="Times New Roman"/>
+          <w:color w:val="auto"/>
+          <w:sz w:val="28"/>
+          <w:szCs w:val="28"/>
+        </w:rPr>
+        <w:t xml:space="preserve"> г.</w:t>
       </w:r>
     </w:p>
     <w:p>
@@ -2918,16 +2952,11 @@
       <w:r>
         <w:t xml:space="preserve">public static void </w:t>
       </w:r>
-      <w:proofErr w:type="gramStart"/>
       <w:r>
         <w:t>E</w:t>
       </w:r>
       <w:r>
-        <w:t>nvelope(</w:t>
-      </w:r>
-      <w:proofErr w:type="gramEnd"/>
-      <w:r>
-        <w:t>)</w:t>
+        <w:t>nvelope()</w:t>
       </w:r>
     </w:p>
     <w:p>
@@ -4767,7 +4796,6 @@
         <w:docPartUnique/>
       </w:docPartObj>
     </w:sdtPr>
-    <w:sdtEndPr/>
     <w:sdtContent>
       <w:p>
         <w:pPr>
@@ -6280,6 +6308,7 @@
   <w:style w:type="character" w:default="1" w:styleId="a4">
     <w:name w:val="Default Paragraph Font"/>
     <w:uiPriority w:val="1"/>
+    <w:semiHidden/>
     <w:unhideWhenUsed/>
   </w:style>
   <w:style w:type="table" w:default="1" w:styleId="a5">
